--- a/Docs/NI_Projet_Carnet de bord_2022.docx
+++ b/Docs/NI_Projet_Carnet de bord_2022.docx
@@ -433,7 +433,16 @@
                               <w:t>Mon projet en une phrase</w:t>
                             </w:r>
                           </w:p>
-                          <w:p/>
+                          <w:p>
+                            <w:proofErr w:type="spellStart"/>
+                            <w:r>
+                              <w:t>CryptAsventi</w:t>
+                            </w:r>
+                            <w:proofErr w:type="spellEnd"/>
+                            <w:r>
+                              <w:t xml:space="preserve"> est un logiciel codé en python qui sera capable de crypter et décrypter en 4 méthodes de cryptage : ROT13, Code de Caesar, Code de Vigenère et Carré de Polybe</w:t>
+                            </w:r>
+                          </w:p>
                           <w:p/>
                           <w:p/>
                           <w:p/>
@@ -478,7 +487,11 @@
           </mc:Choice>
           <mc:Fallback>
             <w:pict>
-              <v:shape w14:anchorId="44D02B26" id="Zone de texte 15" o:spid="_x0000_s1028" type="#_x0000_t202" style="position:absolute;margin-left:649.25pt;margin-top:50.5pt;width:700.45pt;height:431.35pt;z-index:251683840;visibility:visible;mso-wrap-style:square;mso-width-percent:0;mso-height-percent:0;mso-wrap-distance-left:9pt;mso-wrap-distance-top:0;mso-wrap-distance-right:9pt;mso-wrap-distance-bottom:0;mso-position-horizontal:right;mso-position-horizontal-relative:margin;mso-position-vertical:absolute;mso-position-vertical-relative:text;mso-width-percent:0;mso-height-percent:0;mso-width-relative:margin;mso-height-relative:margin;v-text-anchor:top" o:gfxdata="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" fillcolor="white [3201]" stroked="f" strokeweight=".5pt">
+              <v:shapetype w14:anchorId="44D02B26" id="_x0000_t202" coordsize="21600,21600" o:spt="202" path="m,l,21600r21600,l21600,xe">
+                <v:stroke joinstyle="miter"/>
+                <v:path gradientshapeok="t" o:connecttype="rect"/>
+              </v:shapetype>
+              <v:shape id="Zone de texte 15" o:spid="_x0000_s1028" type="#_x0000_t202" style="position:absolute;margin-left:649.25pt;margin-top:50.5pt;width:700.45pt;height:431.35pt;z-index:251683840;visibility:visible;mso-wrap-style:square;mso-width-percent:0;mso-height-percent:0;mso-wrap-distance-left:9pt;mso-wrap-distance-top:0;mso-wrap-distance-right:9pt;mso-wrap-distance-bottom:0;mso-position-horizontal:right;mso-position-horizontal-relative:margin;mso-position-vertical:absolute;mso-position-vertical-relative:text;mso-width-percent:0;mso-height-percent:0;mso-width-relative:margin;mso-height-relative:margin;v-text-anchor:top" o:gfxdata="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" fillcolor="white [3201]" stroked="f" strokeweight=".5pt">
                 <v:textbox>
                   <w:txbxContent>
                     <w:p>
@@ -489,7 +502,16 @@
                         <w:t>Mon projet en une phrase</w:t>
                       </w:r>
                     </w:p>
-                    <w:p/>
+                    <w:p>
+                      <w:proofErr w:type="spellStart"/>
+                      <w:r>
+                        <w:t>CryptAsventi</w:t>
+                      </w:r>
+                      <w:proofErr w:type="spellEnd"/>
+                      <w:r>
+                        <w:t xml:space="preserve"> est un logiciel codé en python qui sera capable de crypter et décrypter en 4 méthodes de cryptage : ROT13, Code de Caesar, Code de Vigenère et Carré de Polybe</w:t>
+                      </w:r>
+                    </w:p>
                     <w:p/>
                     <w:p/>
                     <w:p/>
@@ -780,7 +802,19 @@
                               <w:t> </w:t>
                             </w:r>
                           </w:p>
-                          <w:p/>
+                          <w:p>
+                            <w:r>
+                              <w:t xml:space="preserve">Objectif 1 : Pouvoir rentrer des arguments dans la console </w:t>
+                            </w:r>
+                            <w:proofErr w:type="spellStart"/>
+                            <w:r>
+                              <w:t>windows</w:t>
+                            </w:r>
+                            <w:proofErr w:type="spellEnd"/>
+                            <w:r>
+                              <w:t>.</w:t>
+                            </w:r>
+                          </w:p>
                         </w:txbxContent>
                       </wps:txbx>
                       <wps:bodyPr rot="0" spcFirstLastPara="0" vertOverflow="overflow" horzOverflow="overflow" vert="horz" wrap="square" lIns="91440" tIns="45720" rIns="91440" bIns="45720" numCol="1" spcCol="0" rtlCol="0" fromWordArt="0" anchor="t" anchorCtr="0" forceAA="0" compatLnSpc="1">
@@ -803,7 +837,7 @@
           </mc:Choice>
           <mc:Fallback>
             <w:pict>
-              <v:shape w14:anchorId="16037E41" id="Zone de texte 14" o:spid="_x0000_s1031" type="#_x0000_t202" style="position:absolute;margin-left:-23.5pt;margin-top:55.1pt;width:364.65pt;height:433.3pt;z-index:251681792;visibility:visible;mso-wrap-style:square;mso-width-percent:0;mso-height-percent:0;mso-wrap-distance-left:9pt;mso-wrap-distance-top:0;mso-wrap-distance-right:9pt;mso-wrap-distance-bottom:0;mso-position-horizontal:absolute;mso-position-horizontal-relative:margin;mso-position-vertical:absolute;mso-position-vertical-relative:text;mso-width-percent:0;mso-height-percent:0;mso-width-relative:margin;mso-height-relative:margin;v-text-anchor:top" o:gfxdata="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" fillcolor="white [3201]" strokecolor="black [3213]" strokeweight=".5pt">
+              <v:shape w14:anchorId="16037E41" id="Zone de texte 14" o:spid="_x0000_s1031" type="#_x0000_t202" style="position:absolute;margin-left:-23.5pt;margin-top:55.1pt;width:364.65pt;height:433.3pt;z-index:251681792;visibility:visible;mso-wrap-style:square;mso-width-percent:0;mso-height-percent:0;mso-wrap-distance-left:9pt;mso-wrap-distance-top:0;mso-wrap-distance-right:9pt;mso-wrap-distance-bottom:0;mso-position-horizontal:absolute;mso-position-horizontal-relative:margin;mso-position-vertical:absolute;mso-position-vertical-relative:text;mso-width-percent:0;mso-height-percent:0;mso-width-relative:margin;mso-height-relative:margin;v-text-anchor:top" o:gfxdata="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" fillcolor="white [3201]" strokecolor="black [3213]" strokeweight=".5pt">
                 <v:textbox>
                   <w:txbxContent>
                     <w:p>
@@ -829,7 +863,19 @@
                         <w:t> </w:t>
                       </w:r>
                     </w:p>
-                    <w:p/>
+                    <w:p>
+                      <w:r>
+                        <w:t xml:space="preserve">Objectif 1 : Pouvoir rentrer des arguments dans la console </w:t>
+                      </w:r>
+                      <w:proofErr w:type="spellStart"/>
+                      <w:r>
+                        <w:t>windows</w:t>
+                      </w:r>
+                      <w:proofErr w:type="spellEnd"/>
+                      <w:r>
+                        <w:t>.</w:t>
+                      </w:r>
+                    </w:p>
                   </w:txbxContent>
                 </v:textbox>
                 <w10:wrap anchorx="margin"/>
@@ -1414,7 +1460,24 @@
                               <w:t>Ce qui s’est passé</w:t>
                             </w:r>
                           </w:p>
-                          <w:p/>
+                          <w:p>
+                            <w:r>
+                              <w:t xml:space="preserve">J’ai commencé avec l’utilisation du module </w:t>
+                            </w:r>
+                            <w:proofErr w:type="spellStart"/>
+                            <w:r>
+                              <w:t>getopt</w:t>
+                            </w:r>
+                            <w:proofErr w:type="spellEnd"/>
+                            <w:r>
+                              <w:t xml:space="preserve"> de python, mais je me suis finalement tourné vers la bibliothèque </w:t>
+                            </w:r>
+                            <w:proofErr w:type="spellStart"/>
+                            <w:r>
+                              <w:t>argparse</w:t>
+                            </w:r>
+                            <w:proofErr w:type="spellEnd"/>
+                          </w:p>
                         </w:txbxContent>
                       </wps:txbx>
                       <wps:bodyPr rot="0" spcFirstLastPara="0" vertOverflow="overflow" horzOverflow="overflow" vert="horz" wrap="square" lIns="91440" tIns="45720" rIns="91440" bIns="45720" numCol="1" spcCol="0" rtlCol="0" fromWordArt="0" anchor="t" anchorCtr="0" forceAA="0" compatLnSpc="1">
@@ -1437,7 +1500,7 @@
           </mc:Choice>
           <mc:Fallback>
             <w:pict>
-              <v:shape w14:anchorId="3C4C3851" id="Zone de texte 12" o:spid="_x0000_s1037" type="#_x0000_t202" style="position:absolute;margin-left:0;margin-top:50.5pt;width:349.35pt;height:438pt;z-index:251677696;visibility:visible;mso-wrap-style:square;mso-width-percent:0;mso-height-percent:0;mso-wrap-distance-left:9pt;mso-wrap-distance-top:0;mso-wrap-distance-right:9pt;mso-wrap-distance-bottom:0;mso-position-horizontal:left;mso-position-horizontal-relative:margin;mso-position-vertical:absolute;mso-position-vertical-relative:text;mso-width-percent:0;mso-height-percent:0;mso-width-relative:margin;mso-height-relative:margin;v-text-anchor:top" o:gfxdata="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" fillcolor="white [3201]" strokecolor="black [3213]" strokeweight=".5pt">
+              <v:shape w14:anchorId="3C4C3851" id="Zone de texte 12" o:spid="_x0000_s1037" type="#_x0000_t202" style="position:absolute;margin-left:0;margin-top:50.5pt;width:349.35pt;height:438pt;z-index:251677696;visibility:visible;mso-wrap-style:square;mso-width-percent:0;mso-height-percent:0;mso-wrap-distance-left:9pt;mso-wrap-distance-top:0;mso-wrap-distance-right:9pt;mso-wrap-distance-bottom:0;mso-position-horizontal:left;mso-position-horizontal-relative:margin;mso-position-vertical:absolute;mso-position-vertical-relative:text;mso-width-percent:0;mso-height-percent:0;mso-width-relative:margin;mso-height-relative:margin;v-text-anchor:top" o:gfxdata="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" fillcolor="white [3201]" strokecolor="black [3213]" strokeweight=".5pt">
                 <v:textbox>
                   <w:txbxContent>
                     <w:p>
@@ -1448,7 +1511,24 @@
                         <w:t>Ce qui s’est passé</w:t>
                       </w:r>
                     </w:p>
-                    <w:p/>
+                    <w:p>
+                      <w:r>
+                        <w:t xml:space="preserve">J’ai commencé avec l’utilisation du module </w:t>
+                      </w:r>
+                      <w:proofErr w:type="spellStart"/>
+                      <w:r>
+                        <w:t>getopt</w:t>
+                      </w:r>
+                      <w:proofErr w:type="spellEnd"/>
+                      <w:r>
+                        <w:t xml:space="preserve"> de python, mais je me suis finalement tourné vers la bibliothèque </w:t>
+                      </w:r>
+                      <w:proofErr w:type="spellStart"/>
+                      <w:r>
+                        <w:t>argparse</w:t>
+                      </w:r>
+                      <w:proofErr w:type="spellEnd"/>
+                    </w:p>
                   </w:txbxContent>
                 </v:textbox>
                 <w10:wrap anchorx="margin"/>
@@ -3894,6 +3974,7 @@
     <w:lsdException w:name="HTML Sample" w:semiHidden="1" w:unhideWhenUsed="1"/>
     <w:lsdException w:name="HTML Typewriter" w:semiHidden="1" w:unhideWhenUsed="1"/>
     <w:lsdException w:name="HTML Variable" w:semiHidden="1" w:unhideWhenUsed="1"/>
+    <w:lsdException w:name="Normal Table" w:semiHidden="1" w:unhideWhenUsed="1"/>
     <w:lsdException w:name="annotation subject" w:semiHidden="1" w:unhideWhenUsed="1"/>
     <w:lsdException w:name="No List" w:semiHidden="1" w:unhideWhenUsed="1"/>
     <w:lsdException w:name="Outline List 1" w:semiHidden="1" w:unhideWhenUsed="1"/>
@@ -3940,8 +4021,10 @@
     <w:lsdException w:name="Table Subtle 2" w:semiHidden="1" w:unhideWhenUsed="1"/>
     <w:lsdException w:name="Table Web 1" w:semiHidden="1" w:unhideWhenUsed="1"/>
     <w:lsdException w:name="Table Web 2" w:semiHidden="1" w:unhideWhenUsed="1"/>
+    <w:lsdException w:name="Table Web 3" w:semiHidden="1" w:unhideWhenUsed="1"/>
     <w:lsdException w:name="Balloon Text" w:semiHidden="1" w:unhideWhenUsed="1"/>
     <w:lsdException w:name="Table Grid" w:uiPriority="39"/>
+    <w:lsdException w:name="Table Theme" w:semiHidden="1" w:unhideWhenUsed="1"/>
     <w:lsdException w:name="Placeholder Text" w:semiHidden="1"/>
     <w:lsdException w:name="No Spacing" w:uiPriority="1" w:qFormat="1"/>
     <w:lsdException w:name="Light Shading" w:uiPriority="60"/>
@@ -4778,10 +4861,21 @@
 </file>
 
 <file path=customXml/item1.xml><?xml version="1.0" encoding="utf-8"?>
-<b:Sources xmlns:b="http://schemas.openxmlformats.org/officeDocument/2006/bibliography" xmlns="http://schemas.openxmlformats.org/officeDocument/2006/bibliography" SelectedStyle="\APASixthEditionOfficeOnline.xsl" StyleName="APA" Version="6"/>
+<p:properties xmlns:p="http://schemas.microsoft.com/office/2006/metadata/properties" xmlns:xsi="http://www.w3.org/2001/XMLSchema-instance" xmlns:pc="http://schemas.microsoft.com/office/infopath/2007/PartnerControls">
+  <documentManagement/>
+</p:properties>
 </file>
 
 <file path=customXml/item2.xml><?xml version="1.0" encoding="utf-8"?>
+<?mso-contentType ?>
+<FormTemplates xmlns="http://schemas.microsoft.com/sharepoint/v3/contenttype/forms">
+  <Display>DocumentLibraryForm</Display>
+  <Edit>DocumentLibraryForm</Edit>
+  <New>DocumentLibraryForm</New>
+</FormTemplates>
+</file>
+
+<file path=customXml/item3.xml><?xml version="1.0" encoding="utf-8"?>
 <ct:contentTypeSchema xmlns:ct="http://schemas.microsoft.com/office/2006/metadata/contentType" xmlns:ma="http://schemas.microsoft.com/office/2006/metadata/properties/metaAttributes" ct:_="" ma:_="" ma:contentTypeName="Document" ma:contentTypeID="0x01010065FEF0CB8E21764E9DC38584E406E861" ma:contentTypeVersion="4" ma:contentTypeDescription="Crée un document." ma:contentTypeScope="" ma:versionID="0affe3489674ac2109448d453451715a">
   <xsd:schema xmlns:xsd="http://www.w3.org/2001/XMLSchema" xmlns:xs="http://www.w3.org/2001/XMLSchema" xmlns:p="http://schemas.microsoft.com/office/2006/metadata/properties" xmlns:ns2="21744e53-ed79-4438-8e74-8d5be3b0a38e" xmlns:ns3="7881fefa-987a-4fdb-b5b4-c9b00426dcb6" targetNamespace="http://schemas.microsoft.com/office/2006/metadata/properties" ma:root="true" ma:fieldsID="357ff6c175c63914a161bc2127f75392" ns2:_="" ns3:_="">
     <xsd:import namespace="21744e53-ed79-4438-8e74-8d5be3b0a38e"/>
@@ -4946,30 +5040,28 @@
 </ct:contentTypeSchema>
 </file>
 
-<file path=customXml/item3.xml><?xml version="1.0" encoding="utf-8"?>
-<?mso-contentType ?>
-<FormTemplates xmlns="http://schemas.microsoft.com/sharepoint/v3/contenttype/forms">
-  <Display>DocumentLibraryForm</Display>
-  <Edit>DocumentLibraryForm</Edit>
-  <New>DocumentLibraryForm</New>
-</FormTemplates>
-</file>
-
 <file path=customXml/item4.xml><?xml version="1.0" encoding="utf-8"?>
-<p:properties xmlns:p="http://schemas.microsoft.com/office/2006/metadata/properties" xmlns:xsi="http://www.w3.org/2001/XMLSchema-instance" xmlns:pc="http://schemas.microsoft.com/office/infopath/2007/PartnerControls">
-  <documentManagement/>
-</p:properties>
+<b:Sources xmlns:b="http://schemas.openxmlformats.org/officeDocument/2006/bibliography" xmlns="http://schemas.openxmlformats.org/officeDocument/2006/bibliography" SelectedStyle="\APASixthEditionOfficeOnline.xsl" StyleName="APA" Version="6"/>
 </file>
 
 <file path=customXml/itemProps1.xml><?xml version="1.0" encoding="utf-8"?>
-<ds:datastoreItem xmlns:ds="http://schemas.openxmlformats.org/officeDocument/2006/customXml" ds:itemID="{1CE5B95E-590D-4473-AF02-DAAD374D6661}">
+<ds:datastoreItem xmlns:ds="http://schemas.openxmlformats.org/officeDocument/2006/customXml" ds:itemID="{A8369A78-838A-4D67-8FD8-CD99385B9016}">
   <ds:schemaRefs>
-    <ds:schemaRef ds:uri="http://schemas.openxmlformats.org/officeDocument/2006/bibliography"/>
+    <ds:schemaRef ds:uri="http://schemas.microsoft.com/office/2006/metadata/properties"/>
+    <ds:schemaRef ds:uri="http://schemas.microsoft.com/office/infopath/2007/PartnerControls"/>
   </ds:schemaRefs>
 </ds:datastoreItem>
 </file>
 
 <file path=customXml/itemProps2.xml><?xml version="1.0" encoding="utf-8"?>
+<ds:datastoreItem xmlns:ds="http://schemas.openxmlformats.org/officeDocument/2006/customXml" ds:itemID="{BBA13B6E-B5AA-4883-AE5B-AADBDE0ECF8C}">
+  <ds:schemaRefs>
+    <ds:schemaRef ds:uri="http://schemas.microsoft.com/sharepoint/v3/contenttype/forms"/>
+  </ds:schemaRefs>
+</ds:datastoreItem>
+</file>
+
+<file path=customXml/itemProps3.xml><?xml version="1.0" encoding="utf-8"?>
 <ds:datastoreItem xmlns:ds="http://schemas.openxmlformats.org/officeDocument/2006/customXml" ds:itemID="{F4301F7D-5FB1-4A39-9488-FD0284906D82}">
   <ds:schemaRefs>
     <ds:schemaRef ds:uri="http://schemas.microsoft.com/office/2006/metadata/contentType"/>
@@ -4988,19 +5080,10 @@
 </ds:datastoreItem>
 </file>
 
-<file path=customXml/itemProps3.xml><?xml version="1.0" encoding="utf-8"?>
-<ds:datastoreItem xmlns:ds="http://schemas.openxmlformats.org/officeDocument/2006/customXml" ds:itemID="{BBA13B6E-B5AA-4883-AE5B-AADBDE0ECF8C}">
+<file path=customXml/itemProps4.xml><?xml version="1.0" encoding="utf-8"?>
+<ds:datastoreItem xmlns:ds="http://schemas.openxmlformats.org/officeDocument/2006/customXml" ds:itemID="{1CE5B95E-590D-4473-AF02-DAAD374D6661}">
   <ds:schemaRefs>
-    <ds:schemaRef ds:uri="http://schemas.microsoft.com/sharepoint/v3/contenttype/forms"/>
-  </ds:schemaRefs>
-</ds:datastoreItem>
-</file>
-
-<file path=customXml/itemProps4.xml><?xml version="1.0" encoding="utf-8"?>
-<ds:datastoreItem xmlns:ds="http://schemas.openxmlformats.org/officeDocument/2006/customXml" ds:itemID="{A8369A78-838A-4D67-8FD8-CD99385B9016}">
-  <ds:schemaRefs>
-    <ds:schemaRef ds:uri="http://schemas.microsoft.com/office/2006/metadata/properties"/>
-    <ds:schemaRef ds:uri="http://schemas.microsoft.com/office/infopath/2007/PartnerControls"/>
+    <ds:schemaRef ds:uri="http://schemas.openxmlformats.org/officeDocument/2006/bibliography"/>
   </ds:schemaRefs>
 </ds:datastoreItem>
 </file>